--- a/面试题报告.docx
+++ b/面试题报告.docx
@@ -23,26 +23,324 @@
       </w:r>
     </w:p>
     <w:p>
-      <w:r>
-        <w:rPr>
-          <w:rFonts w:hint="eastAsia"/>
-        </w:rPr>
-        <w:t>1.</w:t>
-      </w:r>
-      <w:r>
-        <w:rPr>
-          <w:rFonts w:hint="eastAsia"/>
-        </w:rPr>
-        <w:t>爬取的原数据存储为</w:t>
-      </w:r>
-      <w:r>
-        <w:rPr>
-          <w:rFonts w:hint="eastAsia"/>
-        </w:rPr>
-        <w:t>legal</w:t>
-      </w:r>
+      <w:pPr>
+        <w:pStyle w:val="ListParagraph"/>
+        <w:numPr>
+          <w:ilvl w:val="0"/>
+          <w:numId w:val="1"/>
+        </w:numPr>
+      </w:pPr>
+      <w:r>
+        <w:rPr>
+          <w:rFonts w:hint="eastAsia"/>
+        </w:rPr>
+        <w:t>爬</w:t>
+      </w:r>
+      <w:r>
+        <w:rPr>
+          <w:rFonts w:hint="eastAsia"/>
+        </w:rPr>
+        <w:t>虫为</w:t>
+      </w:r>
+      <w:r>
+        <w:rPr>
+          <w:rFonts w:hint="eastAsia"/>
+        </w:rPr>
+        <w:t>spider</w:t>
+      </w:r>
+      <w:r>
+        <w:t>.p</w:t>
+      </w:r>
+      <w:r>
+        <w:rPr>
+          <w:rFonts w:hint="eastAsia"/>
+        </w:rPr>
+        <w:t>y</w:t>
+      </w:r>
+    </w:p>
+    <w:p>
+      <w:pPr>
+        <w:pStyle w:val="ListParagraph"/>
+        <w:numPr>
+          <w:ilvl w:val="0"/>
+          <w:numId w:val="1"/>
+        </w:numPr>
+      </w:pPr>
+      <w:r>
+        <w:rPr>
+          <w:rFonts w:hint="eastAsia"/>
+        </w:rPr>
+        <w:t>爬</w:t>
+      </w:r>
+      <w:r>
+        <w:rPr>
+          <w:rFonts w:hint="eastAsia"/>
+        </w:rPr>
+        <w:t>取的原数据存储为</w:t>
+      </w:r>
+      <w:r>
+        <w:rPr>
+          <w:rFonts w:hint="eastAsia"/>
+        </w:rPr>
+        <w:t>legal_proceeding</w:t>
+      </w:r>
+      <w:r>
+        <w:t>s_data.csv</w:t>
+      </w:r>
+    </w:p>
+    <w:p>
+      <w:pPr>
+        <w:pStyle w:val="ListParagraph"/>
+        <w:numPr>
+          <w:ilvl w:val="0"/>
+          <w:numId w:val="1"/>
+        </w:numPr>
+      </w:pPr>
+      <w:r>
+        <w:rPr>
+          <w:rFonts w:hint="eastAsia"/>
+        </w:rPr>
+        <w:t>经过</w:t>
+      </w:r>
+      <w:r>
+        <w:rPr>
+          <w:rFonts w:hint="eastAsia"/>
+        </w:rPr>
+        <w:t>将</w:t>
+      </w:r>
+      <w:r>
+        <w:rPr>
+          <w:rFonts w:hint="eastAsia"/>
+        </w:rPr>
+        <w:t>数据</w:t>
+      </w:r>
+      <w:r>
+        <w:rPr>
+          <w:rFonts w:hint="eastAsia"/>
+        </w:rPr>
+        <w:t>提取，</w:t>
+      </w:r>
+      <w:r>
+        <w:rPr>
+          <w:rFonts w:hint="eastAsia"/>
+        </w:rPr>
+        <w:t>最终提取的人名或公司名存储为</w:t>
+      </w:r>
+      <w:r>
+        <w:rPr>
+          <w:rFonts w:hint="eastAsia"/>
+        </w:rPr>
+        <w:t>name</w:t>
+      </w:r>
+      <w:r>
+        <w:t>_no_and.txt</w:t>
+      </w:r>
+    </w:p>
+    <w:p>
+      <w:pPr>
+        <w:pStyle w:val="ListParagraph"/>
+        <w:numPr>
+          <w:ilvl w:val="0"/>
+          <w:numId w:val="1"/>
+        </w:numPr>
+      </w:pPr>
+      <w:r>
+        <w:rPr>
+          <w:rFonts w:hint="eastAsia"/>
+        </w:rPr>
+        <w:t>总结所有的诉讼结果文档，我</w:t>
+      </w:r>
+      <w:r>
+        <w:rPr>
+          <w:rFonts w:hint="eastAsia"/>
+        </w:rPr>
+        <w:t>将</w:t>
+      </w:r>
+      <w:r>
+        <w:rPr>
+          <w:rFonts w:hint="eastAsia"/>
+        </w:rPr>
+        <w:t>1945-2018</w:t>
+      </w:r>
+      <w:r>
+        <w:rPr>
+          <w:rFonts w:hint="eastAsia"/>
+        </w:rPr>
+        <w:t>这个时间段的诉讼结果文档每年的数目用</w:t>
+      </w:r>
+      <w:r>
+        <w:rPr>
+          <w:rFonts w:hint="eastAsia"/>
+        </w:rPr>
+        <w:t>pyecharts</w:t>
+      </w:r>
+      <w:r>
+        <w:rPr>
+          <w:rFonts w:hint="eastAsia"/>
+        </w:rPr>
+        <w:t>做了分析，结果如图</w:t>
+      </w:r>
+      <w:r>
+        <w:rPr>
+          <w:rFonts w:hint="eastAsia"/>
+        </w:rPr>
+        <w:t>4.1</w:t>
+      </w:r>
+      <w:r>
+        <w:rPr>
+          <w:rFonts w:hint="eastAsia"/>
+        </w:rPr>
+        <w:t>：</w:t>
+      </w:r>
+    </w:p>
+    <w:p>
       <w:bookmarkStart w:id="0" w:name="_GoBack"/>
+      <w:r>
+        <w:rPr>
+          <w:noProof/>
+        </w:rPr>
+        <w:drawing>
+          <wp:inline distT="0" distB="0" distL="0" distR="0" wp14:anchorId="17BFAD1D" wp14:editId="4E2C778C">
+            <wp:extent cx="6664114" cy="3324225"/>
+            <wp:effectExtent l="0" t="0" r="3810" b="0"/>
+            <wp:docPr id="1" name="Picture 1"/>
+            <wp:cNvGraphicFramePr>
+              <a:graphicFrameLocks xmlns:a="http://schemas.openxmlformats.org/drawingml/2006/main" noChangeAspect="1"/>
+            </wp:cNvGraphicFramePr>
+            <a:graphic xmlns:a="http://schemas.openxmlformats.org/drawingml/2006/main">
+              <a:graphicData uri="http://schemas.openxmlformats.org/drawingml/2006/picture">
+                <pic:pic xmlns:pic="http://schemas.openxmlformats.org/drawingml/2006/picture">
+                  <pic:nvPicPr>
+                    <pic:cNvPr id="1" name=""/>
+                    <pic:cNvPicPr/>
+                  </pic:nvPicPr>
+                  <pic:blipFill>
+                    <a:blip r:embed="rId5"/>
+                    <a:stretch>
+                      <a:fillRect/>
+                    </a:stretch>
+                  </pic:blipFill>
+                  <pic:spPr>
+                    <a:xfrm>
+                      <a:off x="0" y="0"/>
+                      <a:ext cx="6671173" cy="3327746"/>
+                    </a:xfrm>
+                    <a:prstGeom prst="rect">
+                      <a:avLst/>
+                    </a:prstGeom>
+                  </pic:spPr>
+                </pic:pic>
+              </a:graphicData>
+            </a:graphic>
+          </wp:inline>
+        </w:drawing>
+      </w:r>
       <w:bookmarkEnd w:id="0"/>
+    </w:p>
+    <w:p>
+      <w:pPr>
+        <w:jc w:val="center"/>
+      </w:pPr>
+      <w:r>
+        <w:rPr>
+          <w:rFonts w:hint="eastAsia"/>
+        </w:rPr>
+        <w:t>图</w:t>
+      </w:r>
+      <w:r>
+        <w:rPr>
+          <w:rFonts w:hint="eastAsia"/>
+        </w:rPr>
+        <w:t>4.1</w:t>
+      </w:r>
+    </w:p>
+    <w:p>
+      <w:r>
+        <w:rPr>
+          <w:rFonts w:hint="eastAsia"/>
+        </w:rPr>
+        <w:t>从折线图反映出在</w:t>
+      </w:r>
+      <w:r>
+        <w:rPr>
+          <w:rFonts w:hint="eastAsia"/>
+        </w:rPr>
+        <w:t>1945-2001</w:t>
+      </w:r>
+      <w:r>
+        <w:rPr>
+          <w:rFonts w:hint="eastAsia"/>
+        </w:rPr>
+        <w:t>年诉讼结果文档都在增加（我的猜测：在</w:t>
+      </w:r>
+      <w:r>
+        <w:rPr>
+          <w:rFonts w:hint="eastAsia"/>
+        </w:rPr>
+        <w:t>1997</w:t>
+      </w:r>
+      <w:r>
+        <w:rPr>
+          <w:rFonts w:hint="eastAsia"/>
+        </w:rPr>
+        <w:t>香港回归，那时事故比较多，因此处于上涨状态），在</w:t>
+      </w:r>
+      <w:r>
+        <w:rPr>
+          <w:rFonts w:hint="eastAsia"/>
+        </w:rPr>
+        <w:t>2001</w:t>
+      </w:r>
+      <w:r>
+        <w:rPr>
+          <w:rFonts w:hint="eastAsia"/>
+        </w:rPr>
+        <w:t>年时达到高峰，</w:t>
+      </w:r>
+      <w:r>
+        <w:rPr>
+          <w:rFonts w:hint="eastAsia"/>
+        </w:rPr>
+        <w:t>2001-2018</w:t>
+      </w:r>
+      <w:r>
+        <w:rPr>
+          <w:rFonts w:hint="eastAsia"/>
+        </w:rPr>
+        <w:t>整体处于下降趋势</w:t>
+      </w:r>
+      <w:r>
+        <w:rPr>
+          <w:rFonts w:hint="eastAsia"/>
+        </w:rPr>
+        <w:t>（我的猜测：在</w:t>
+      </w:r>
+      <w:r>
+        <w:rPr>
+          <w:rFonts w:hint="eastAsia"/>
+        </w:rPr>
+        <w:t>2001</w:t>
+      </w:r>
+      <w:r>
+        <w:rPr>
+          <w:rFonts w:hint="eastAsia"/>
+        </w:rPr>
+        <w:t>年以后，香港社会秩序相对稳定，法律体系越来越完善，因此诉讼结果文档数目处于下降状态）。</w:t>
+      </w:r>
+    </w:p>
+    <w:p>
+      <w:r>
+        <w:rPr>
+          <w:rFonts w:hint="eastAsia"/>
+        </w:rPr>
+        <w:t>5.</w:t>
+      </w:r>
+      <w:r>
+        <w:rPr>
+          <w:rFonts w:hint="eastAsia"/>
+        </w:rPr>
+        <w:t>在不考虑去重的情况下，香港特别行政区政府涉及最多的诉讼案件</w:t>
+      </w:r>
     </w:p>
     <w:sectPr>
       <w:pgSz w:w="12240" w:h="15840"/>
@@ -52,6 +350,103 @@
     </w:sectPr>
   </w:body>
 </w:document>
+</file>
+
+<file path=word/numbering.xml><?xml version="1.0" encoding="utf-8"?>
+<w:numbering xmlns:wpc="http://schemas.microsoft.com/office/word/2010/wordprocessingCanvas" xmlns:cx="http://schemas.microsoft.com/office/drawing/2014/chartex" xmlns:cx1="http://schemas.microsoft.com/office/drawing/2015/9/8/chartex" xmlns:cx2="http://schemas.microsoft.com/office/drawing/2015/10/21/chartex" xmlns:cx3="http://schemas.microsoft.com/office/drawing/2016/5/9/chartex" xmlns:cx4="http://schemas.microsoft.com/office/drawing/2016/5/10/chartex" xmlns:cx5="http://schemas.microsoft.com/office/drawing/2016/5/11/chartex" xmlns:cx6="http://schemas.microsoft.com/office/drawing/2016/5/12/chartex" xmlns:cx7="http://schemas.microsoft.com/office/drawing/2016/5/13/chartex" xmlns:cx8="http://schemas.microsoft.com/office/drawing/2016/5/14/chartex" xmlns:mc="http://schemas.openxmlformats.org/markup-compatibility/2006" xmlns:aink="http://schemas.microsoft.com/office/drawing/2016/ink" xmlns:am3d="http://schemas.microsoft.com/office/drawing/2017/model3d" xmlns:o="urn:schemas-microsoft-com:office:office" xmlns:r="http://schemas.openxmlformats.org/officeDocument/2006/relationships" xmlns:m="http://schemas.openxmlformats.org/officeDocument/2006/math" xmlns:v="urn:schemas-microsoft-com:vml" xmlns:wp14="http://schemas.microsoft.com/office/word/2010/wordprocessingDrawing" xmlns:wp="http://schemas.openxmlformats.org/drawingml/2006/wordprocessingDrawing" xmlns:w10="urn:schemas-microsoft-com:office:word" xmlns:w="http://schemas.openxmlformats.org/wordprocessingml/2006/main" xmlns:w14="http://schemas.microsoft.com/office/word/2010/wordml" xmlns:w15="http://schemas.microsoft.com/office/word/2012/wordml" xmlns:w16cid="http://schemas.microsoft.com/office/word/2016/wordml/cid" xmlns:w16se="http://schemas.microsoft.com/office/word/2015/wordml/symex" xmlns:wpg="http://schemas.microsoft.com/office/word/2010/wordprocessingGroup" xmlns:wpi="http://schemas.microsoft.com/office/word/2010/wordprocessingInk" xmlns:wne="http://schemas.microsoft.com/office/word/2006/wordml" xmlns:wps="http://schemas.microsoft.com/office/word/2010/wordprocessingShape" mc:Ignorable="w14 w15 w16se w16cid wp14">
+  <w:abstractNum w:abstractNumId="0" w15:restartNumberingAfterBreak="0">
+    <w:nsid w:val="306D05D1"/>
+    <w:multiLevelType w:val="hybridMultilevel"/>
+    <w:tmpl w:val="7568A62E"/>
+    <w:lvl w:ilvl="0" w:tplc="0409000F">
+      <w:start w:val="1"/>
+      <w:numFmt w:val="decimal"/>
+      <w:lvlText w:val="%1."/>
+      <w:lvlJc w:val="left"/>
+      <w:pPr>
+        <w:ind w:left="720" w:hanging="360"/>
+      </w:pPr>
+      <w:rPr>
+        <w:rFonts w:hint="default"/>
+      </w:rPr>
+    </w:lvl>
+    <w:lvl w:ilvl="1" w:tplc="04090019" w:tentative="1">
+      <w:start w:val="1"/>
+      <w:numFmt w:val="lowerLetter"/>
+      <w:lvlText w:val="%2."/>
+      <w:lvlJc w:val="left"/>
+      <w:pPr>
+        <w:ind w:left="1440" w:hanging="360"/>
+      </w:pPr>
+    </w:lvl>
+    <w:lvl w:ilvl="2" w:tplc="0409001B" w:tentative="1">
+      <w:start w:val="1"/>
+      <w:numFmt w:val="lowerRoman"/>
+      <w:lvlText w:val="%3."/>
+      <w:lvlJc w:val="right"/>
+      <w:pPr>
+        <w:ind w:left="2160" w:hanging="180"/>
+      </w:pPr>
+    </w:lvl>
+    <w:lvl w:ilvl="3" w:tplc="0409000F" w:tentative="1">
+      <w:start w:val="1"/>
+      <w:numFmt w:val="decimal"/>
+      <w:lvlText w:val="%4."/>
+      <w:lvlJc w:val="left"/>
+      <w:pPr>
+        <w:ind w:left="2880" w:hanging="360"/>
+      </w:pPr>
+    </w:lvl>
+    <w:lvl w:ilvl="4" w:tplc="04090019" w:tentative="1">
+      <w:start w:val="1"/>
+      <w:numFmt w:val="lowerLetter"/>
+      <w:lvlText w:val="%5."/>
+      <w:lvlJc w:val="left"/>
+      <w:pPr>
+        <w:ind w:left="3600" w:hanging="360"/>
+      </w:pPr>
+    </w:lvl>
+    <w:lvl w:ilvl="5" w:tplc="0409001B" w:tentative="1">
+      <w:start w:val="1"/>
+      <w:numFmt w:val="lowerRoman"/>
+      <w:lvlText w:val="%6."/>
+      <w:lvlJc w:val="right"/>
+      <w:pPr>
+        <w:ind w:left="4320" w:hanging="180"/>
+      </w:pPr>
+    </w:lvl>
+    <w:lvl w:ilvl="6" w:tplc="0409000F" w:tentative="1">
+      <w:start w:val="1"/>
+      <w:numFmt w:val="decimal"/>
+      <w:lvlText w:val="%7."/>
+      <w:lvlJc w:val="left"/>
+      <w:pPr>
+        <w:ind w:left="5040" w:hanging="360"/>
+      </w:pPr>
+    </w:lvl>
+    <w:lvl w:ilvl="7" w:tplc="04090019" w:tentative="1">
+      <w:start w:val="1"/>
+      <w:numFmt w:val="lowerLetter"/>
+      <w:lvlText w:val="%8."/>
+      <w:lvlJc w:val="left"/>
+      <w:pPr>
+        <w:ind w:left="5760" w:hanging="360"/>
+      </w:pPr>
+    </w:lvl>
+    <w:lvl w:ilvl="8" w:tplc="0409001B" w:tentative="1">
+      <w:start w:val="1"/>
+      <w:numFmt w:val="lowerRoman"/>
+      <w:lvlText w:val="%9."/>
+      <w:lvlJc w:val="right"/>
+      <w:pPr>
+        <w:ind w:left="6480" w:hanging="180"/>
+      </w:pPr>
+    </w:lvl>
+  </w:abstractNum>
+  <w:num w:numId="1">
+    <w:abstractNumId w:val="0"/>
+  </w:num>
+</w:numbering>
 </file>
 
 <file path=word/styles.xml><?xml version="1.0" encoding="utf-8"?>
@@ -513,6 +908,17 @@
       <w:szCs w:val="32"/>
     </w:rPr>
   </w:style>
+  <w:style w:type="paragraph" w:styleId="ListParagraph">
+    <w:name w:val="List Paragraph"/>
+    <w:basedOn w:val="Normal"/>
+    <w:uiPriority w:val="34"/>
+    <w:qFormat/>
+    <w:rsid w:val="00D00B57"/>
+    <w:pPr>
+      <w:ind w:left="720"/>
+      <w:contextualSpacing/>
+    </w:pPr>
+  </w:style>
 </w:styles>
 </file>
 
